--- a/docs/CyberRisk_Monitor_Project_Plan_v1.docx
+++ b/docs/CyberRisk_Monitor_Project_Plan_v1.docx
@@ -28,23 +28,13 @@
         <w:spacing w:after="400"/>
         <w:jc w:val="center"/>
       </w:pPr>
-      <w:proofErr w:type="spellStart"/>
       <w:r>
         <w:rPr>
           <w:color w:val="2D5A87"/>
           <w:sz w:val="40"/>
           <w:szCs w:val="40"/>
         </w:rPr>
-        <w:t>CyberRisk</w:t>
-      </w:r>
-      <w:proofErr w:type="spellEnd"/>
-      <w:r>
-        <w:rPr>
-          <w:color w:val="2D5A87"/>
-          <w:sz w:val="40"/>
-          <w:szCs w:val="40"/>
-        </w:rPr>
-        <w:t xml:space="preserve"> Monitor</w:t>
+        <w:t>CyberRisk Monitor</w:t>
       </w:r>
     </w:p>
     <w:p>
@@ -150,13 +140,8 @@
         <w:jc w:val="center"/>
       </w:pPr>
       <w:r>
-        <w:t xml:space="preserve">Mustafa </w:t>
-      </w:r>
-      <w:proofErr w:type="gramStart"/>
-      <w:r>
-        <w:t>Black-Castle</w:t>
-      </w:r>
-      <w:proofErr w:type="gramEnd"/>
+        <w:t>Mustafa Black-Castle</w:t>
+      </w:r>
     </w:p>
     <w:p>
       <w:pPr>
@@ -174,6 +159,9 @@
       </w:pPr>
       <w:r>
         <w:t>Nicholas Porpora</w:t>
+      </w:r>
+      <w:r>
+        <w:t>*</w:t>
       </w:r>
     </w:p>
     <w:p>
@@ -233,7 +221,6 @@
         <w:alias w:val="Table of Contents"/>
         <w:id w:val="-975984375"/>
       </w:sdtPr>
-      <w:sdtEndPr/>
       <w:sdtContent>
         <w:p>
           <w:pPr>
@@ -2163,15 +2150,7 @@
         <w:spacing w:after="200"/>
       </w:pPr>
       <w:r>
-        <w:t xml:space="preserve">This Project Plan document outlines the development approach for </w:t>
-      </w:r>
-      <w:proofErr w:type="spellStart"/>
-      <w:r>
-        <w:t>CyberRisk</w:t>
-      </w:r>
-      <w:proofErr w:type="spellEnd"/>
-      <w:r>
-        <w:t xml:space="preserve"> Monitor, a lightweight rule-based cybersecurity monitoring and risk assessment tool. The document provides a comprehensive roadmap including the statement of work, resource requirements, team roles, risk assessment, and detailed schedule for the 6-week development period.</w:t>
+        <w:t>This Project Plan document outlines the development approach for CyberRisk Monitor, a lightweight rule-based cybersecurity monitoring and risk assessment tool. The document provides a comprehensive roadmap including the statement of work, resource requirements, team roles, risk assessment, and detailed schedule for the 6-week development period.</w:t>
       </w:r>
     </w:p>
     <w:p>
@@ -2188,14 +2167,9 @@
       </w:pPr>
       <w:bookmarkStart w:id="2" w:name="_Toc219709256"/>
       <w:r>
-        <w:t xml:space="preserve">2. </w:t>
-      </w:r>
-      <w:proofErr w:type="gramStart"/>
-      <w:r>
-        <w:t>Statement of Work</w:t>
+        <w:t>2. Statement of Work</w:t>
       </w:r>
       <w:bookmarkEnd w:id="2"/>
-      <w:proofErr w:type="gramEnd"/>
     </w:p>
     <w:p>
       <w:pPr>
@@ -2212,15 +2186,7 @@
         <w:spacing w:after="200"/>
       </w:pPr>
       <w:r>
-        <w:t xml:space="preserve">The </w:t>
-      </w:r>
-      <w:proofErr w:type="spellStart"/>
-      <w:r>
-        <w:t>CyberRisk</w:t>
-      </w:r>
-      <w:proofErr w:type="spellEnd"/>
-      <w:r>
-        <w:t xml:space="preserve"> Monitor project focuses on developing a lightweight, rule-based cybersecurity monitoring and risk assessment tool that analyzes sample or simulated security logs using clearly defined rules to identify basic indicators of potential risk or suspicious activity.</w:t>
+        <w:t>The CyberRisk Monitor project focuses on developing a lightweight, rule-based cybersecurity monitoring and risk assessment tool that analyzes sample or simulated security logs using clearly defined rules to identify basic indicators of potential risk or suspicious activity.</w:t>
       </w:r>
     </w:p>
     <w:p>
@@ -2768,21 +2734,12 @@
             </w:tcMar>
           </w:tcPr>
           <w:p>
-            <w:proofErr w:type="gramStart"/>
-            <w:r>
-              <w:rPr>
-                <w:sz w:val="22"/>
-                <w:szCs w:val="22"/>
-              </w:rPr>
-              <w:t>Oversees</w:t>
-            </w:r>
-            <w:proofErr w:type="gramEnd"/>
-            <w:r>
-              <w:rPr>
-                <w:sz w:val="22"/>
-                <w:szCs w:val="22"/>
-              </w:rPr>
-              <w:t xml:space="preserve"> architecture decisions, code reviews, maintains code quality standards, develops core rule engine</w:t>
+            <w:r>
+              <w:rPr>
+                <w:sz w:val="22"/>
+                <w:szCs w:val="22"/>
+              </w:rPr>
+              <w:t>Oversees architecture decisions, code reviews, maintains code quality standards, develops core rule engine</w:t>
             </w:r>
           </w:p>
         </w:tc>
@@ -2925,6 +2882,9 @@
           <w:p>
             <w:r>
               <w:t>Nicolas Porpora</w:t>
+            </w:r>
+            <w:r>
+              <w:t xml:space="preserve"> (Lead Dev as backup)</w:t>
             </w:r>
           </w:p>
         </w:tc>
@@ -3206,15 +3166,7 @@
         </w:numPr>
       </w:pPr>
       <w:r>
-        <w:t>Dependencies: Standard Python libraries, potential use of Flask/</w:t>
-      </w:r>
-      <w:proofErr w:type="spellStart"/>
-      <w:r>
-        <w:t>Streamlit</w:t>
-      </w:r>
-      <w:proofErr w:type="spellEnd"/>
-      <w:r>
-        <w:t xml:space="preserve"> for dashboard</w:t>
+        <w:t>Dependencies: Standard Python libraries, potential use of Flask/Streamlit for dashboard</w:t>
       </w:r>
     </w:p>
     <w:p>
@@ -3259,15 +3211,7 @@
         </w:numPr>
       </w:pPr>
       <w:r>
-        <w:t xml:space="preserve">User launches </w:t>
-      </w:r>
-      <w:proofErr w:type="spellStart"/>
-      <w:r>
-        <w:t>CyberRisk</w:t>
-      </w:r>
-      <w:proofErr w:type="spellEnd"/>
-      <w:r>
-        <w:t xml:space="preserve"> Monitor application</w:t>
+        <w:t>User launches CyberRisk Monitor application</w:t>
       </w:r>
     </w:p>
     <w:p>
@@ -3449,15 +3393,7 @@
         </w:numPr>
       </w:pPr>
       <w:r>
-        <w:t xml:space="preserve">System detects </w:t>
-      </w:r>
-      <w:proofErr w:type="spellStart"/>
-      <w:r>
-        <w:t>sudo</w:t>
-      </w:r>
-      <w:proofErr w:type="spellEnd"/>
-      <w:r>
-        <w:t>/admin commands from non-privileged user accounts</w:t>
+        <w:t>System detects sudo/admin commands from non-privileged user accounts</w:t>
       </w:r>
     </w:p>
     <w:p>
@@ -3504,15 +3440,7 @@
         </w:numPr>
       </w:pPr>
       <w:r>
-        <w:t xml:space="preserve">Empty log file: System notifies </w:t>
-      </w:r>
-      <w:proofErr w:type="gramStart"/>
-      <w:r>
-        <w:t>user</w:t>
-      </w:r>
-      <w:proofErr w:type="gramEnd"/>
-      <w:r>
-        <w:t xml:space="preserve"> that no data was found to analyze</w:t>
+        <w:t>Empty log file: System notifies user that no data was found to analyze</w:t>
       </w:r>
     </w:p>
     <w:p>
@@ -3921,21 +3849,12 @@
             </w:tcMar>
           </w:tcPr>
           <w:p>
-            <w:proofErr w:type="spellStart"/>
-            <w:r>
-              <w:rPr>
-                <w:sz w:val="22"/>
-                <w:szCs w:val="22"/>
-              </w:rPr>
-              <w:t>Streamlit</w:t>
-            </w:r>
-            <w:proofErr w:type="spellEnd"/>
-            <w:r>
-              <w:rPr>
-                <w:sz w:val="22"/>
-                <w:szCs w:val="22"/>
-              </w:rPr>
-              <w:t xml:space="preserve"> or Flask (TBD based on team preference)</w:t>
+            <w:r>
+              <w:rPr>
+                <w:sz w:val="22"/>
+                <w:szCs w:val="22"/>
+              </w:rPr>
+              <w:t>Streamlit or Flask (TBD based on team preference)</w:t>
             </w:r>
           </w:p>
         </w:tc>
@@ -3986,21 +3905,12 @@
             </w:tcMar>
           </w:tcPr>
           <w:p>
-            <w:proofErr w:type="spellStart"/>
-            <w:r>
-              <w:rPr>
-                <w:sz w:val="22"/>
-                <w:szCs w:val="22"/>
-              </w:rPr>
-              <w:t>pytest</w:t>
-            </w:r>
-            <w:proofErr w:type="spellEnd"/>
-            <w:r>
-              <w:rPr>
-                <w:sz w:val="22"/>
-                <w:szCs w:val="22"/>
-              </w:rPr>
-              <w:t xml:space="preserve"> for unit testing</w:t>
+            <w:r>
+              <w:rPr>
+                <w:sz w:val="22"/>
+                <w:szCs w:val="22"/>
+              </w:rPr>
+              <w:t>pytest for unit testing</w:t>
             </w:r>
           </w:p>
         </w:tc>
@@ -4913,14 +4823,24 @@
             </w:tcMar>
           </w:tcPr>
           <w:p>
-            <w:r>
-              <w:rPr>
-                <w:sz w:val="22"/>
-                <w:szCs w:val="22"/>
-              </w:rPr>
-              <w:t>[email]@student.umgc.edu</w:t>
-            </w:r>
-          </w:p>
+            <w:pPr>
+              <w:rPr>
+                <w:sz w:val="22"/>
+                <w:szCs w:val="22"/>
+              </w:rPr>
+            </w:pPr>
+            <w:hyperlink r:id="rId10" w:history="1">
+              <w:r>
+                <w:rPr>
+                  <w:rStyle w:val="Hyperlink"/>
+                  <w:sz w:val="22"/>
+                  <w:szCs w:val="22"/>
+                </w:rPr>
+                <w:t>mblackcastle@student.umgc.edu</w:t>
+              </w:r>
+            </w:hyperlink>
+          </w:p>
+          <w:p/>
         </w:tc>
       </w:tr>
       <w:tr>
@@ -4996,14 +4916,24 @@
             </w:tcMar>
           </w:tcPr>
           <w:p>
-            <w:r>
-              <w:rPr>
-                <w:sz w:val="22"/>
-                <w:szCs w:val="22"/>
-              </w:rPr>
-              <w:t>[email]@student.umgc.edu</w:t>
-            </w:r>
-          </w:p>
+            <w:pPr>
+              <w:rPr>
+                <w:sz w:val="22"/>
+                <w:szCs w:val="22"/>
+              </w:rPr>
+            </w:pPr>
+            <w:hyperlink r:id="rId11" w:history="1">
+              <w:r>
+                <w:rPr>
+                  <w:rStyle w:val="Hyperlink"/>
+                  <w:sz w:val="22"/>
+                  <w:szCs w:val="22"/>
+                </w:rPr>
+                <w:t>DGarrett22@student.umgc.edu</w:t>
+              </w:r>
+            </w:hyperlink>
+          </w:p>
+          <w:p/>
         </w:tc>
       </w:tr>
       <w:tr>
@@ -5079,14 +5009,24 @@
             </w:tcMar>
           </w:tcPr>
           <w:p>
-            <w:r>
-              <w:rPr>
-                <w:sz w:val="22"/>
-                <w:szCs w:val="22"/>
-              </w:rPr>
-              <w:t>[email]@student.umgc.edu</w:t>
-            </w:r>
-          </w:p>
+            <w:pPr>
+              <w:rPr>
+                <w:sz w:val="22"/>
+                <w:szCs w:val="22"/>
+              </w:rPr>
+            </w:pPr>
+            <w:hyperlink r:id="rId12" w:history="1">
+              <w:r>
+                <w:rPr>
+                  <w:rStyle w:val="Hyperlink"/>
+                  <w:sz w:val="22"/>
+                  <w:szCs w:val="22"/>
+                </w:rPr>
+                <w:t>csantacruz3@student.umgc.edu</w:t>
+              </w:r>
+            </w:hyperlink>
+          </w:p>
+          <w:p/>
         </w:tc>
       </w:tr>
       <w:tr>
@@ -5162,14 +5102,16 @@
             </w:tcMar>
           </w:tcPr>
           <w:p>
-            <w:r>
-              <w:rPr>
-                <w:sz w:val="22"/>
-                <w:szCs w:val="22"/>
-              </w:rPr>
-              <w:t>[email]@student.umgc.edu</w:t>
-            </w:r>
-          </w:p>
+            <w:hyperlink r:id="rId13" w:history="1">
+              <w:r>
+                <w:rPr>
+                  <w:rStyle w:val="Hyperlink"/>
+                </w:rPr>
+                <w:t>porpora777@gmail.com</w:t>
+              </w:r>
+            </w:hyperlink>
+          </w:p>
+          <w:p/>
         </w:tc>
       </w:tr>
       <w:tr>
@@ -5241,7 +5183,7 @@
             </w:tcMar>
           </w:tcPr>
           <w:p>
-            <w:hyperlink r:id="rId10" w:history="1">
+            <w:hyperlink r:id="rId14" w:history="1">
               <w:r>
                 <w:rPr>
                   <w:rStyle w:val="Hyperlink"/>
@@ -6257,21 +6199,12 @@
             </w:tcMar>
           </w:tcPr>
           <w:p>
-            <w:proofErr w:type="gramStart"/>
-            <w:r>
-              <w:rPr>
-                <w:sz w:val="22"/>
-                <w:szCs w:val="22"/>
-              </w:rPr>
-              <w:t>Cross-training</w:t>
-            </w:r>
-            <w:proofErr w:type="gramEnd"/>
-            <w:r>
-              <w:rPr>
-                <w:sz w:val="22"/>
-                <w:szCs w:val="22"/>
-              </w:rPr>
-              <w:t xml:space="preserve"> on components; documented code standards</w:t>
+            <w:r>
+              <w:rPr>
+                <w:sz w:val="22"/>
+                <w:szCs w:val="22"/>
+              </w:rPr>
+              <w:t>Cross-training on components; documented code standards</w:t>
             </w:r>
           </w:p>
         </w:tc>
@@ -6308,15 +6241,7 @@
         <w:spacing w:after="200"/>
       </w:pPr>
       <w:r>
-        <w:t xml:space="preserve">The project spans 6 weeks (Weeks 3-8 of the course), with </w:t>
-      </w:r>
-      <w:proofErr w:type="gramStart"/>
-      <w:r>
-        <w:t>deliverables</w:t>
-      </w:r>
-      <w:proofErr w:type="gramEnd"/>
-      <w:r>
-        <w:t xml:space="preserve"> due each Tuesday at 11:59 PM EST.</w:t>
+        <w:t>The project spans 6 weeks (Weeks 3-8 of the course), with deliverables due each Tuesday at 11:59 PM EST.</w:t>
       </w:r>
     </w:p>
     <w:tbl>
@@ -10453,23 +10378,41 @@
             </w:tcMar>
           </w:tcPr>
           <w:p>
-            <w:proofErr w:type="spellStart"/>
             <w:r>
               <w:rPr>
                 <w:b/>
                 <w:bCs/>
                 <w:color w:val="FFFFFF"/>
               </w:rPr>
-              <w:t>Wk</w:t>
-            </w:r>
-            <w:proofErr w:type="spellEnd"/>
+              <w:t>Wk 3</w:t>
+            </w:r>
+          </w:p>
+        </w:tc>
+        <w:tc>
+          <w:tcPr>
+            <w:tcW w:w="1093" w:type="dxa"/>
+            <w:tcBorders>
+              <w:top w:val="single" w:sz="1" w:space="0" w:color="CCCCCC"/>
+              <w:left w:val="single" w:sz="1" w:space="0" w:color="CCCCCC"/>
+              <w:bottom w:val="single" w:sz="1" w:space="0" w:color="CCCCCC"/>
+              <w:right w:val="single" w:sz="1" w:space="0" w:color="CCCCCC"/>
+            </w:tcBorders>
+            <w:shd w:val="clear" w:color="auto" w:fill="1A365D"/>
+            <w:tcMar>
+              <w:top w:w="80" w:type="dxa"/>
+              <w:left w:w="120" w:type="dxa"/>
+              <w:bottom w:w="80" w:type="dxa"/>
+              <w:right w:w="120" w:type="dxa"/>
+            </w:tcMar>
+          </w:tcPr>
+          <w:p>
             <w:r>
               <w:rPr>
                 <w:b/>
                 <w:bCs/>
                 <w:color w:val="FFFFFF"/>
               </w:rPr>
-              <w:t xml:space="preserve"> 3</w:t>
+              <w:t>Wk 4</w:t>
             </w:r>
           </w:p>
         </w:tc>
@@ -10491,23 +10434,41 @@
             </w:tcMar>
           </w:tcPr>
           <w:p>
-            <w:proofErr w:type="spellStart"/>
             <w:r>
               <w:rPr>
                 <w:b/>
                 <w:bCs/>
                 <w:color w:val="FFFFFF"/>
               </w:rPr>
-              <w:t>Wk</w:t>
-            </w:r>
-            <w:proofErr w:type="spellEnd"/>
+              <w:t>Wk 5</w:t>
+            </w:r>
+          </w:p>
+        </w:tc>
+        <w:tc>
+          <w:tcPr>
+            <w:tcW w:w="1093" w:type="dxa"/>
+            <w:tcBorders>
+              <w:top w:val="single" w:sz="1" w:space="0" w:color="CCCCCC"/>
+              <w:left w:val="single" w:sz="1" w:space="0" w:color="CCCCCC"/>
+              <w:bottom w:val="single" w:sz="1" w:space="0" w:color="CCCCCC"/>
+              <w:right w:val="single" w:sz="1" w:space="0" w:color="CCCCCC"/>
+            </w:tcBorders>
+            <w:shd w:val="clear" w:color="auto" w:fill="1A365D"/>
+            <w:tcMar>
+              <w:top w:w="80" w:type="dxa"/>
+              <w:left w:w="120" w:type="dxa"/>
+              <w:bottom w:w="80" w:type="dxa"/>
+              <w:right w:w="120" w:type="dxa"/>
+            </w:tcMar>
+          </w:tcPr>
+          <w:p>
             <w:r>
               <w:rPr>
                 <w:b/>
                 <w:bCs/>
                 <w:color w:val="FFFFFF"/>
               </w:rPr>
-              <w:t xml:space="preserve"> 4</w:t>
+              <w:t>Wk 6</w:t>
             </w:r>
           </w:p>
         </w:tc>
@@ -10529,137 +10490,41 @@
             </w:tcMar>
           </w:tcPr>
           <w:p>
-            <w:proofErr w:type="spellStart"/>
             <w:r>
               <w:rPr>
                 <w:b/>
                 <w:bCs/>
                 <w:color w:val="FFFFFF"/>
               </w:rPr>
-              <w:t>Wk</w:t>
-            </w:r>
-            <w:proofErr w:type="spellEnd"/>
+              <w:t>Wk 7</w:t>
+            </w:r>
+          </w:p>
+        </w:tc>
+        <w:tc>
+          <w:tcPr>
+            <w:tcW w:w="1093" w:type="dxa"/>
+            <w:tcBorders>
+              <w:top w:val="single" w:sz="1" w:space="0" w:color="CCCCCC"/>
+              <w:left w:val="single" w:sz="1" w:space="0" w:color="CCCCCC"/>
+              <w:bottom w:val="single" w:sz="1" w:space="0" w:color="CCCCCC"/>
+              <w:right w:val="single" w:sz="1" w:space="0" w:color="CCCCCC"/>
+            </w:tcBorders>
+            <w:shd w:val="clear" w:color="auto" w:fill="1A365D"/>
+            <w:tcMar>
+              <w:top w:w="80" w:type="dxa"/>
+              <w:left w:w="120" w:type="dxa"/>
+              <w:bottom w:w="80" w:type="dxa"/>
+              <w:right w:w="120" w:type="dxa"/>
+            </w:tcMar>
+          </w:tcPr>
+          <w:p>
             <w:r>
               <w:rPr>
                 <w:b/>
                 <w:bCs/>
                 <w:color w:val="FFFFFF"/>
               </w:rPr>
-              <w:t xml:space="preserve"> 5</w:t>
-            </w:r>
-          </w:p>
-        </w:tc>
-        <w:tc>
-          <w:tcPr>
-            <w:tcW w:w="1093" w:type="dxa"/>
-            <w:tcBorders>
-              <w:top w:val="single" w:sz="1" w:space="0" w:color="CCCCCC"/>
-              <w:left w:val="single" w:sz="1" w:space="0" w:color="CCCCCC"/>
-              <w:bottom w:val="single" w:sz="1" w:space="0" w:color="CCCCCC"/>
-              <w:right w:val="single" w:sz="1" w:space="0" w:color="CCCCCC"/>
-            </w:tcBorders>
-            <w:shd w:val="clear" w:color="auto" w:fill="1A365D"/>
-            <w:tcMar>
-              <w:top w:w="80" w:type="dxa"/>
-              <w:left w:w="120" w:type="dxa"/>
-              <w:bottom w:w="80" w:type="dxa"/>
-              <w:right w:w="120" w:type="dxa"/>
-            </w:tcMar>
-          </w:tcPr>
-          <w:p>
-            <w:proofErr w:type="spellStart"/>
-            <w:r>
-              <w:rPr>
-                <w:b/>
-                <w:bCs/>
-                <w:color w:val="FFFFFF"/>
-              </w:rPr>
-              <w:t>Wk</w:t>
-            </w:r>
-            <w:proofErr w:type="spellEnd"/>
-            <w:r>
-              <w:rPr>
-                <w:b/>
-                <w:bCs/>
-                <w:color w:val="FFFFFF"/>
-              </w:rPr>
-              <w:t xml:space="preserve"> 6</w:t>
-            </w:r>
-          </w:p>
-        </w:tc>
-        <w:tc>
-          <w:tcPr>
-            <w:tcW w:w="1093" w:type="dxa"/>
-            <w:tcBorders>
-              <w:top w:val="single" w:sz="1" w:space="0" w:color="CCCCCC"/>
-              <w:left w:val="single" w:sz="1" w:space="0" w:color="CCCCCC"/>
-              <w:bottom w:val="single" w:sz="1" w:space="0" w:color="CCCCCC"/>
-              <w:right w:val="single" w:sz="1" w:space="0" w:color="CCCCCC"/>
-            </w:tcBorders>
-            <w:shd w:val="clear" w:color="auto" w:fill="1A365D"/>
-            <w:tcMar>
-              <w:top w:w="80" w:type="dxa"/>
-              <w:left w:w="120" w:type="dxa"/>
-              <w:bottom w:w="80" w:type="dxa"/>
-              <w:right w:w="120" w:type="dxa"/>
-            </w:tcMar>
-          </w:tcPr>
-          <w:p>
-            <w:proofErr w:type="spellStart"/>
-            <w:r>
-              <w:rPr>
-                <w:b/>
-                <w:bCs/>
-                <w:color w:val="FFFFFF"/>
-              </w:rPr>
-              <w:t>Wk</w:t>
-            </w:r>
-            <w:proofErr w:type="spellEnd"/>
-            <w:r>
-              <w:rPr>
-                <w:b/>
-                <w:bCs/>
-                <w:color w:val="FFFFFF"/>
-              </w:rPr>
-              <w:t xml:space="preserve"> 7</w:t>
-            </w:r>
-          </w:p>
-        </w:tc>
-        <w:tc>
-          <w:tcPr>
-            <w:tcW w:w="1093" w:type="dxa"/>
-            <w:tcBorders>
-              <w:top w:val="single" w:sz="1" w:space="0" w:color="CCCCCC"/>
-              <w:left w:val="single" w:sz="1" w:space="0" w:color="CCCCCC"/>
-              <w:bottom w:val="single" w:sz="1" w:space="0" w:color="CCCCCC"/>
-              <w:right w:val="single" w:sz="1" w:space="0" w:color="CCCCCC"/>
-            </w:tcBorders>
-            <w:shd w:val="clear" w:color="auto" w:fill="1A365D"/>
-            <w:tcMar>
-              <w:top w:w="80" w:type="dxa"/>
-              <w:left w:w="120" w:type="dxa"/>
-              <w:bottom w:w="80" w:type="dxa"/>
-              <w:right w:w="120" w:type="dxa"/>
-            </w:tcMar>
-          </w:tcPr>
-          <w:p>
-            <w:proofErr w:type="spellStart"/>
-            <w:r>
-              <w:rPr>
-                <w:b/>
-                <w:bCs/>
-                <w:color w:val="FFFFFF"/>
-              </w:rPr>
-              <w:t>Wk</w:t>
-            </w:r>
-            <w:proofErr w:type="spellEnd"/>
-            <w:r>
-              <w:rPr>
-                <w:b/>
-                <w:bCs/>
-                <w:color w:val="FFFFFF"/>
-              </w:rPr>
-              <w:t xml:space="preserve"> 8</w:t>
+              <w:t>Wk 8</w:t>
             </w:r>
           </w:p>
         </w:tc>
@@ -12380,23 +12245,7 @@
                 <w:sz w:val="22"/>
                 <w:szCs w:val="22"/>
               </w:rPr>
-              <w:t xml:space="preserve">Log parser processes all 3 </w:t>
-            </w:r>
-            <w:proofErr w:type="gramStart"/>
-            <w:r>
-              <w:rPr>
-                <w:sz w:val="22"/>
-                <w:szCs w:val="22"/>
-              </w:rPr>
-              <w:t>formats;</w:t>
-            </w:r>
-            <w:proofErr w:type="gramEnd"/>
-            <w:r>
-              <w:rPr>
-                <w:sz w:val="22"/>
-                <w:szCs w:val="22"/>
-              </w:rPr>
-              <w:t xml:space="preserve"> rule engine framework operational</w:t>
+              <w:t>Log parser processes all 3 formats; rule engine framework operational</w:t>
             </w:r>
           </w:p>
         </w:tc>
@@ -12728,23 +12577,7 @@
                 <w:sz w:val="22"/>
                 <w:szCs w:val="22"/>
               </w:rPr>
-              <w:t xml:space="preserve">Successful </w:t>
-            </w:r>
-            <w:proofErr w:type="gramStart"/>
-            <w:r>
-              <w:rPr>
-                <w:sz w:val="22"/>
-                <w:szCs w:val="22"/>
-              </w:rPr>
-              <w:t>demonstration;</w:t>
-            </w:r>
-            <w:proofErr w:type="gramEnd"/>
-            <w:r>
-              <w:rPr>
-                <w:sz w:val="22"/>
-                <w:szCs w:val="22"/>
-              </w:rPr>
-              <w:t xml:space="preserve"> all documentation submitted</w:t>
+              <w:t>Successful demonstration; all documentation submitted</w:t>
             </w:r>
           </w:p>
         </w:tc>
@@ -12949,7 +12782,11 @@
               <w:right w:w="120" w:type="dxa"/>
             </w:tcMar>
           </w:tcPr>
-          <w:p/>
+          <w:p>
+            <w:r>
+              <w:t>20 Jan 2026</w:t>
+            </w:r>
+          </w:p>
         </w:tc>
       </w:tr>
       <w:tr>
@@ -13103,7 +12940,11 @@
               <w:right w:w="120" w:type="dxa"/>
             </w:tcMar>
           </w:tcPr>
-          <w:p/>
+          <w:p>
+            <w:r>
+              <w:t>20 Jan 2026</w:t>
+            </w:r>
+          </w:p>
         </w:tc>
       </w:tr>
       <w:tr>
@@ -13178,14 +13019,18 @@
               <w:right w:w="120" w:type="dxa"/>
             </w:tcMar>
           </w:tcPr>
-          <w:p/>
+          <w:p>
+            <w:r>
+              <w:t>20 Jan 2026</w:t>
+            </w:r>
+          </w:p>
         </w:tc>
       </w:tr>
     </w:tbl>
     <w:p/>
     <w:sectPr>
-      <w:headerReference w:type="default" r:id="rId11"/>
-      <w:footerReference w:type="default" r:id="rId12"/>
+      <w:headerReference w:type="default" r:id="rId15"/>
+      <w:footerReference w:type="default" r:id="rId16"/>
       <w:pgSz w:w="12240" w:h="15840"/>
       <w:pgMar w:top="1440" w:right="1440" w:bottom="1440" w:left="1440" w:header="708" w:footer="708" w:gutter="0"/>
       <w:cols w:space="720"/>
@@ -13300,7 +13145,6 @@
     <w:pPr>
       <w:jc w:val="right"/>
     </w:pPr>
-    <w:proofErr w:type="spellStart"/>
     <w:r>
       <w:rPr>
         <w:i/>
@@ -13309,18 +13153,7 @@
         <w:sz w:val="20"/>
         <w:szCs w:val="20"/>
       </w:rPr>
-      <w:t>CyberRisk</w:t>
-    </w:r>
-    <w:proofErr w:type="spellEnd"/>
-    <w:r>
-      <w:rPr>
-        <w:i/>
-        <w:iCs/>
-        <w:color w:val="666666"/>
-        <w:sz w:val="20"/>
-        <w:szCs w:val="20"/>
-      </w:rPr>
-      <w:t xml:space="preserve"> Monitor - Project Plan</w:t>
+      <w:t>CyberRisk Monitor - Project Plan</w:t>
     </w:r>
   </w:p>
 </w:hdr>
@@ -14035,7 +13868,6 @@
   <w:style w:type="character" w:default="1" w:styleId="DefaultParagraphFont">
     <w:name w:val="Default Paragraph Font"/>
     <w:uiPriority w:val="1"/>
-    <w:semiHidden/>
     <w:unhideWhenUsed/>
   </w:style>
   <w:style w:type="table" w:default="1" w:styleId="TableNormal">
